--- a/Progress_Documents/15-06-2020-project_plans.docx
+++ b/Progress_Documents/15-06-2020-project_plans.docx
@@ -3,7 +3,17 @@
 <w:document xmlns:wpc="http://schemas.microsoft.com/office/word/2010/wordprocessingCanvas" xmlns:cx="http://schemas.microsoft.com/office/drawing/2014/chartex" xmlns:cx1="http://schemas.microsoft.com/office/drawing/2015/9/8/chartex" xmlns:cx2="http://schemas.microsoft.com/office/drawing/2015/10/21/chartex" xmlns:cx3="http://schemas.microsoft.com/office/drawing/2016/5/9/chartex" xmlns:cx4="http://schemas.microsoft.com/office/drawing/2016/5/10/chartex" xmlns:cx5="http://schemas.microsoft.com/office/drawing/2016/5/11/chartex" xmlns:cx6="http://schemas.microsoft.com/office/drawing/2016/5/12/chartex" xmlns:cx7="http://schemas.microsoft.com/office/drawing/2016/5/13/chartex" xmlns:cx8="http://schemas.microsoft.com/office/drawing/2016/5/14/chartex" xmlns:mc="http://schemas.openxmlformats.org/markup-compatibility/2006" xmlns:aink="http://schemas.microsoft.com/office/drawing/2016/ink" xmlns:am3d="http://schemas.microsoft.com/office/drawing/2017/model3d" xmlns:o="urn:schemas-microsoft-com:office:office" xmlns:r="http://schemas.openxmlformats.org/officeDocument/2006/relationships" xmlns:m="http://schemas.openxmlformats.org/officeDocument/2006/math" xmlns:v="urn:schemas-microsoft-com:vml" xmlns:wp14="http://schemas.microsoft.com/office/word/2010/wordprocessingDrawing" xmlns:wp="http://schemas.openxmlformats.org/drawingml/2006/wordprocessingDrawing" xmlns:w10="urn:schemas-microsoft-com:office:word" xmlns:w="http://schemas.openxmlformats.org/wordprocessingml/2006/main" xmlns:w14="http://schemas.microsoft.com/office/word/2010/wordml" xmlns:w15="http://schemas.microsoft.com/office/word/2012/wordml" xmlns:w16cid="http://schemas.microsoft.com/office/word/2016/wordml/cid" xmlns:w16se="http://schemas.microsoft.com/office/word/2015/wordml/symex" xmlns:wpg="http://schemas.microsoft.com/office/word/2010/wordprocessingGroup" xmlns:wpi="http://schemas.microsoft.com/office/word/2010/wordprocessingInk" xmlns:wne="http://schemas.microsoft.com/office/word/2006/wordml" xmlns:wps="http://schemas.microsoft.com/office/word/2010/wordprocessingShape" mc:Ignorable="w14 w15 w16se w16cid wp14">
   <w:body>
     <w:p>
-      <w:r>
+      <w:pPr>
+        <w:rPr>
+          <w:b/>
+          <w:bCs/>
+        </w:rPr>
+      </w:pPr>
+      <w:r>
+        <w:rPr>
+          <w:b/>
+          <w:bCs/>
+        </w:rPr>
         <w:t>15-06-2020</w:t>
       </w:r>
     </w:p>
@@ -21,14 +31,302 @@
       <w:pPr>
         <w:ind w:firstLine="720"/>
       </w:pPr>
-      <w:proofErr w:type="spellStart"/>
-      <w:r>
-        <w:t>i.e</w:t>
-      </w:r>
-      <w:proofErr w:type="spellEnd"/>
+      <w:r>
+        <w:t>i.e.</w:t>
+      </w:r>
       <w:r>
         <w:t xml:space="preserve"> subject 1 has a threshold of around 0 whereas subject 2 has a threshold around 100</w:t>
       </w:r>
+    </w:p>
+    <w:p>
+      <w:pPr>
+        <w:ind w:firstLine="720"/>
+      </w:pPr>
+      <w:r>
+        <w:t>compiled two classification – info documents (channel 1 is in position 2 of the data array, position 1 is the timepoints)</w:t>
+      </w:r>
+    </w:p>
+    <w:p>
+      <w:pPr>
+        <w:pStyle w:val="ListParagraph"/>
+        <w:numPr>
+          <w:ilvl w:val="0"/>
+          <w:numId w:val="1"/>
+        </w:numPr>
+        <w:rPr>
+          <w:i/>
+          <w:iCs/>
+        </w:rPr>
+      </w:pPr>
+      <w:r>
+        <w:rPr>
+          <w:i/>
+          <w:iCs/>
+        </w:rPr>
+        <w:t>Event number</w:t>
+      </w:r>
+    </w:p>
+    <w:p>
+      <w:pPr>
+        <w:pStyle w:val="ListParagraph"/>
+        <w:numPr>
+          <w:ilvl w:val="0"/>
+          <w:numId w:val="1"/>
+        </w:numPr>
+        <w:rPr>
+          <w:i/>
+          <w:iCs/>
+        </w:rPr>
+      </w:pPr>
+      <w:r>
+        <w:rPr>
+          <w:i/>
+          <w:iCs/>
+        </w:rPr>
+        <w:t>Event start</w:t>
+      </w:r>
+    </w:p>
+    <w:p>
+      <w:pPr>
+        <w:pStyle w:val="ListParagraph"/>
+        <w:numPr>
+          <w:ilvl w:val="0"/>
+          <w:numId w:val="1"/>
+        </w:numPr>
+        <w:rPr>
+          <w:i/>
+          <w:iCs/>
+        </w:rPr>
+      </w:pPr>
+      <w:r>
+        <w:rPr>
+          <w:i/>
+          <w:iCs/>
+        </w:rPr>
+        <w:t>Event end</w:t>
+      </w:r>
+    </w:p>
+    <w:p>
+      <w:pPr>
+        <w:pStyle w:val="ListParagraph"/>
+        <w:numPr>
+          <w:ilvl w:val="0"/>
+          <w:numId w:val="1"/>
+        </w:numPr>
+        <w:rPr>
+          <w:i/>
+          <w:iCs/>
+        </w:rPr>
+      </w:pPr>
+      <w:r>
+        <w:rPr>
+          <w:i/>
+          <w:iCs/>
+        </w:rPr>
+        <w:t>Event class (channel 1)</w:t>
+      </w:r>
+    </w:p>
+    <w:p>
+      <w:pPr>
+        <w:pStyle w:val="ListParagraph"/>
+        <w:numPr>
+          <w:ilvl w:val="0"/>
+          <w:numId w:val="1"/>
+        </w:numPr>
+        <w:rPr>
+          <w:i/>
+          <w:iCs/>
+        </w:rPr>
+      </w:pPr>
+      <w:r>
+        <w:rPr>
+          <w:i/>
+          <w:iCs/>
+        </w:rPr>
+        <w:t xml:space="preserve">Max frequency </w:t>
+      </w:r>
+      <w:r>
+        <w:rPr>
+          <w:i/>
+          <w:iCs/>
+        </w:rPr>
+        <w:t>(channel 1)</w:t>
+      </w:r>
+    </w:p>
+    <w:p>
+      <w:pPr>
+        <w:pStyle w:val="ListParagraph"/>
+        <w:numPr>
+          <w:ilvl w:val="0"/>
+          <w:numId w:val="1"/>
+        </w:numPr>
+        <w:rPr>
+          <w:i/>
+          <w:iCs/>
+        </w:rPr>
+      </w:pPr>
+      <w:r>
+        <w:rPr>
+          <w:i/>
+          <w:iCs/>
+        </w:rPr>
+        <w:t xml:space="preserve">Min frequency </w:t>
+      </w:r>
+      <w:r>
+        <w:rPr>
+          <w:i/>
+          <w:iCs/>
+        </w:rPr>
+        <w:t>(channel 1)</w:t>
+      </w:r>
+    </w:p>
+    <w:p>
+      <w:pPr>
+        <w:pStyle w:val="ListParagraph"/>
+        <w:numPr>
+          <w:ilvl w:val="0"/>
+          <w:numId w:val="1"/>
+        </w:numPr>
+        <w:rPr>
+          <w:i/>
+          <w:iCs/>
+        </w:rPr>
+      </w:pPr>
+      <w:r>
+        <w:rPr>
+          <w:i/>
+          <w:iCs/>
+        </w:rPr>
+        <w:t xml:space="preserve">Mean frequency </w:t>
+      </w:r>
+      <w:r>
+        <w:rPr>
+          <w:i/>
+          <w:iCs/>
+        </w:rPr>
+        <w:t xml:space="preserve">(channel </w:t>
+      </w:r>
+      <w:r>
+        <w:rPr>
+          <w:i/>
+          <w:iCs/>
+        </w:rPr>
+        <w:t>1</w:t>
+      </w:r>
+      <w:r>
+        <w:rPr>
+          <w:i/>
+          <w:iCs/>
+        </w:rPr>
+        <w:t>)</w:t>
+      </w:r>
+    </w:p>
+    <w:p>
+      <w:pPr>
+        <w:rPr>
+          <w:i/>
+          <w:iCs/>
+        </w:rPr>
+      </w:pPr>
+      <w:r>
+        <w:rPr>
+          <w:i/>
+          <w:iCs/>
+        </w:rPr>
+        <w:t>These can be considered quantitative descriptive statistics for the data – also consider the median and standard deviation of the event data maybe.</w:t>
+      </w:r>
+    </w:p>
+    <w:p>
+      <w:pPr>
+        <w:rPr>
+          <w:i/>
+          <w:iCs/>
+        </w:rPr>
+      </w:pPr>
+      <w:r>
+        <w:rPr>
+          <w:i/>
+          <w:iCs/>
+        </w:rPr>
+        <w:t>Split the dataset channels down from 32 to 10 of the most relevant channels, this is mostly based on the more extreme responses shown in the first channel.</w:t>
+      </w:r>
+    </w:p>
+    <w:p>
+      <w:pPr>
+        <w:rPr>
+          <w:i/>
+          <w:iCs/>
+        </w:rPr>
+      </w:pPr>
+      <w:r>
+        <w:rPr>
+          <w:i/>
+          <w:iCs/>
+        </w:rPr>
+        <w:t>I have used only the first 2 of the subjects but there are more available, check if supervisor would recommend a particular amount for the time being and check how many you actually have, it’ll definitely be worth applying all of this to more data.</w:t>
+      </w:r>
+    </w:p>
+    <w:p>
+      <w:pPr>
+        <w:rPr>
+          <w:i/>
+          <w:iCs/>
+        </w:rPr>
+      </w:pPr>
+      <w:r>
+        <w:rPr>
+          <w:i/>
+          <w:iCs/>
+        </w:rPr>
+        <w:t>Consider standardising and normalising the data, maybe that would be better for comparison of datasets.</w:t>
+      </w:r>
+    </w:p>
+    <w:p>
+      <w:pPr>
+        <w:rPr>
+          <w:i/>
+          <w:iCs/>
+        </w:rPr>
+      </w:pPr>
+      <w:r>
+        <w:rPr>
+          <w:i/>
+          <w:iCs/>
+        </w:rPr>
+        <w:t>And now for lunch!!</w:t>
+      </w:r>
+    </w:p>
+    <w:p>
+      <w:pPr>
+        <w:rPr>
+          <w:b/>
+          <w:bCs/>
+        </w:rPr>
+      </w:pPr>
+      <w:r>
+        <w:rPr>
+          <w:b/>
+          <w:bCs/>
+        </w:rPr>
+        <w:t>16-06-2020</w:t>
+      </w:r>
+    </w:p>
+    <w:p>
+      <w:r>
+        <w:t>Okay, what things do I need to get a hold on - what do I need to do?</w:t>
+      </w:r>
+    </w:p>
+    <w:p>
+      <w:r>
+        <w:t>Check the meeting document from earlier in the week.</w:t>
+      </w:r>
+    </w:p>
+    <w:p>
+      <w:r>
+        <w:t>Find documentation regarding feature extraction techniques that I wish to use, this will be the basis for the first section of the literature review.</w:t>
+      </w:r>
+    </w:p>
+    <w:p>
       <w:bookmarkStart w:id="0" w:name="_GoBack"/>
       <w:bookmarkEnd w:id="0"/>
     </w:p>
@@ -40,6 +338,103 @@
     </w:sectPr>
   </w:body>
 </w:document>
+</file>
+
+<file path=word/numbering.xml><?xml version="1.0" encoding="utf-8"?>
+<w:numbering xmlns:wpc="http://schemas.microsoft.com/office/word/2010/wordprocessingCanvas" xmlns:cx="http://schemas.microsoft.com/office/drawing/2014/chartex" xmlns:cx1="http://schemas.microsoft.com/office/drawing/2015/9/8/chartex" xmlns:cx2="http://schemas.microsoft.com/office/drawing/2015/10/21/chartex" xmlns:cx3="http://schemas.microsoft.com/office/drawing/2016/5/9/chartex" xmlns:cx4="http://schemas.microsoft.com/office/drawing/2016/5/10/chartex" xmlns:cx5="http://schemas.microsoft.com/office/drawing/2016/5/11/chartex" xmlns:cx6="http://schemas.microsoft.com/office/drawing/2016/5/12/chartex" xmlns:cx7="http://schemas.microsoft.com/office/drawing/2016/5/13/chartex" xmlns:cx8="http://schemas.microsoft.com/office/drawing/2016/5/14/chartex" xmlns:mc="http://schemas.openxmlformats.org/markup-compatibility/2006" xmlns:aink="http://schemas.microsoft.com/office/drawing/2016/ink" xmlns:am3d="http://schemas.microsoft.com/office/drawing/2017/model3d" xmlns:o="urn:schemas-microsoft-com:office:office" xmlns:r="http://schemas.openxmlformats.org/officeDocument/2006/relationships" xmlns:m="http://schemas.openxmlformats.org/officeDocument/2006/math" xmlns:v="urn:schemas-microsoft-com:vml" xmlns:wp14="http://schemas.microsoft.com/office/word/2010/wordprocessingDrawing" xmlns:wp="http://schemas.openxmlformats.org/drawingml/2006/wordprocessingDrawing" xmlns:w10="urn:schemas-microsoft-com:office:word" xmlns:w="http://schemas.openxmlformats.org/wordprocessingml/2006/main" xmlns:w14="http://schemas.microsoft.com/office/word/2010/wordml" xmlns:w15="http://schemas.microsoft.com/office/word/2012/wordml" xmlns:w16cid="http://schemas.microsoft.com/office/word/2016/wordml/cid" xmlns:w16se="http://schemas.microsoft.com/office/word/2015/wordml/symex" xmlns:wpg="http://schemas.microsoft.com/office/word/2010/wordprocessingGroup" xmlns:wpi="http://schemas.microsoft.com/office/word/2010/wordprocessingInk" xmlns:wne="http://schemas.microsoft.com/office/word/2006/wordml" xmlns:wps="http://schemas.microsoft.com/office/word/2010/wordprocessingShape" mc:Ignorable="w14 w15 w16se w16cid wp14">
+  <w:abstractNum w:abstractNumId="0" w15:restartNumberingAfterBreak="0">
+    <w:nsid w:val="55C23767"/>
+    <w:multiLevelType w:val="hybridMultilevel"/>
+    <w:tmpl w:val="C5947BBA"/>
+    <w:lvl w:ilvl="0" w:tplc="23865210">
+      <w:start w:val="1"/>
+      <w:numFmt w:val="decimal"/>
+      <w:lvlText w:val="%1)"/>
+      <w:lvlJc w:val="left"/>
+      <w:pPr>
+        <w:ind w:left="1800" w:hanging="360"/>
+      </w:pPr>
+      <w:rPr>
+        <w:rFonts w:hint="default"/>
+      </w:rPr>
+    </w:lvl>
+    <w:lvl w:ilvl="1" w:tplc="08090019" w:tentative="1">
+      <w:start w:val="1"/>
+      <w:numFmt w:val="lowerLetter"/>
+      <w:lvlText w:val="%2."/>
+      <w:lvlJc w:val="left"/>
+      <w:pPr>
+        <w:ind w:left="2520" w:hanging="360"/>
+      </w:pPr>
+    </w:lvl>
+    <w:lvl w:ilvl="2" w:tplc="0809001B" w:tentative="1">
+      <w:start w:val="1"/>
+      <w:numFmt w:val="lowerRoman"/>
+      <w:lvlText w:val="%3."/>
+      <w:lvlJc w:val="right"/>
+      <w:pPr>
+        <w:ind w:left="3240" w:hanging="180"/>
+      </w:pPr>
+    </w:lvl>
+    <w:lvl w:ilvl="3" w:tplc="0809000F" w:tentative="1">
+      <w:start w:val="1"/>
+      <w:numFmt w:val="decimal"/>
+      <w:lvlText w:val="%4."/>
+      <w:lvlJc w:val="left"/>
+      <w:pPr>
+        <w:ind w:left="3960" w:hanging="360"/>
+      </w:pPr>
+    </w:lvl>
+    <w:lvl w:ilvl="4" w:tplc="08090019" w:tentative="1">
+      <w:start w:val="1"/>
+      <w:numFmt w:val="lowerLetter"/>
+      <w:lvlText w:val="%5."/>
+      <w:lvlJc w:val="left"/>
+      <w:pPr>
+        <w:ind w:left="4680" w:hanging="360"/>
+      </w:pPr>
+    </w:lvl>
+    <w:lvl w:ilvl="5" w:tplc="0809001B" w:tentative="1">
+      <w:start w:val="1"/>
+      <w:numFmt w:val="lowerRoman"/>
+      <w:lvlText w:val="%6."/>
+      <w:lvlJc w:val="right"/>
+      <w:pPr>
+        <w:ind w:left="5400" w:hanging="180"/>
+      </w:pPr>
+    </w:lvl>
+    <w:lvl w:ilvl="6" w:tplc="0809000F" w:tentative="1">
+      <w:start w:val="1"/>
+      <w:numFmt w:val="decimal"/>
+      <w:lvlText w:val="%7."/>
+      <w:lvlJc w:val="left"/>
+      <w:pPr>
+        <w:ind w:left="6120" w:hanging="360"/>
+      </w:pPr>
+    </w:lvl>
+    <w:lvl w:ilvl="7" w:tplc="08090019" w:tentative="1">
+      <w:start w:val="1"/>
+      <w:numFmt w:val="lowerLetter"/>
+      <w:lvlText w:val="%8."/>
+      <w:lvlJc w:val="left"/>
+      <w:pPr>
+        <w:ind w:left="6840" w:hanging="360"/>
+      </w:pPr>
+    </w:lvl>
+    <w:lvl w:ilvl="8" w:tplc="0809001B" w:tentative="1">
+      <w:start w:val="1"/>
+      <w:numFmt w:val="lowerRoman"/>
+      <w:lvlText w:val="%9."/>
+      <w:lvlJc w:val="right"/>
+      <w:pPr>
+        <w:ind w:left="7560" w:hanging="180"/>
+      </w:pPr>
+    </w:lvl>
+  </w:abstractNum>
+  <w:num w:numId="1">
+    <w:abstractNumId w:val="0"/>
+  </w:num>
+</w:numbering>
 </file>
 
 <file path=word/styles.xml><?xml version="1.0" encoding="utf-8"?>
@@ -165,6 +560,7 @@
     <w:lsdException w:name="HTML Sample" w:semiHidden="1" w:unhideWhenUsed="1"/>
     <w:lsdException w:name="HTML Typewriter" w:semiHidden="1" w:unhideWhenUsed="1"/>
     <w:lsdException w:name="HTML Variable" w:semiHidden="1" w:unhideWhenUsed="1"/>
+    <w:lsdException w:name="Normal Table" w:semiHidden="1" w:unhideWhenUsed="1"/>
     <w:lsdException w:name="annotation subject" w:semiHidden="1" w:unhideWhenUsed="1"/>
     <w:lsdException w:name="No List" w:semiHidden="1" w:unhideWhenUsed="1"/>
     <w:lsdException w:name="Outline List 1" w:semiHidden="1" w:unhideWhenUsed="1"/>
@@ -210,9 +606,11 @@
     <w:lsdException w:name="Table Subtle 1" w:semiHidden="1" w:unhideWhenUsed="1"/>
     <w:lsdException w:name="Table Subtle 2" w:semiHidden="1" w:unhideWhenUsed="1"/>
     <w:lsdException w:name="Table Web 1" w:semiHidden="1" w:unhideWhenUsed="1"/>
+    <w:lsdException w:name="Table Web 2" w:semiHidden="1" w:unhideWhenUsed="1"/>
     <w:lsdException w:name="Table Web 3" w:semiHidden="1" w:unhideWhenUsed="1"/>
     <w:lsdException w:name="Balloon Text" w:semiHidden="1" w:unhideWhenUsed="1"/>
     <w:lsdException w:name="Table Grid" w:uiPriority="39"/>
+    <w:lsdException w:name="Table Theme" w:semiHidden="1" w:unhideWhenUsed="1"/>
     <w:lsdException w:name="Placeholder Text" w:semiHidden="1"/>
     <w:lsdException w:name="No Spacing" w:uiPriority="1" w:qFormat="1"/>
     <w:lsdException w:name="Light Shading" w:uiPriority="60"/>
@@ -465,6 +863,17 @@
     <w:uiPriority w:val="99"/>
     <w:semiHidden/>
     <w:unhideWhenUsed/>
+  </w:style>
+  <w:style w:type="paragraph" w:styleId="ListParagraph">
+    <w:name w:val="List Paragraph"/>
+    <w:basedOn w:val="Normal"/>
+    <w:uiPriority w:val="34"/>
+    <w:qFormat/>
+    <w:rsid w:val="00F44747"/>
+    <w:pPr>
+      <w:ind w:left="720"/>
+      <w:contextualSpacing/>
+    </w:pPr>
   </w:style>
 </w:styles>
 </file>

--- a/Progress_Documents/15-06-2020-project_plans.docx
+++ b/Progress_Documents/15-06-2020-project_plans.docx
@@ -326,10 +326,136 @@
         <w:t>Find documentation regarding feature extraction techniques that I wish to use, this will be the basis for the first section of the literature review.</w:t>
       </w:r>
     </w:p>
-    <w:p>
+    <w:p/>
+    <w:p>
+      <w:r>
+        <w:t xml:space="preserve">The literature review will be split into: </w:t>
+      </w:r>
+    </w:p>
+    <w:p>
+      <w:pPr>
+        <w:pStyle w:val="ListParagraph"/>
+        <w:numPr>
+          <w:ilvl w:val="0"/>
+          <w:numId w:val="2"/>
+        </w:numPr>
+      </w:pPr>
+      <w:r>
+        <w:t>Data collection and existing variations</w:t>
+      </w:r>
+    </w:p>
+    <w:p>
+      <w:pPr>
+        <w:pStyle w:val="ListParagraph"/>
+        <w:numPr>
+          <w:ilvl w:val="0"/>
+          <w:numId w:val="2"/>
+        </w:numPr>
+      </w:pPr>
+      <w:r>
+        <w:t>Feature extraction techniques</w:t>
+      </w:r>
+    </w:p>
+    <w:p>
+      <w:pPr>
+        <w:pStyle w:val="ListParagraph"/>
+        <w:numPr>
+          <w:ilvl w:val="1"/>
+          <w:numId w:val="2"/>
+        </w:numPr>
+      </w:pPr>
+      <w:r>
+        <w:t>Spectral domain</w:t>
+      </w:r>
       <w:bookmarkStart w:id="0" w:name="_GoBack"/>
       <w:bookmarkEnd w:id="0"/>
     </w:p>
+    <w:p>
+      <w:pPr>
+        <w:pStyle w:val="ListParagraph"/>
+        <w:numPr>
+          <w:ilvl w:val="0"/>
+          <w:numId w:val="2"/>
+        </w:numPr>
+      </w:pPr>
+      <w:r>
+        <w:t>Channel selection techniques (if applicable)</w:t>
+      </w:r>
+    </w:p>
+    <w:p>
+      <w:pPr>
+        <w:pStyle w:val="ListParagraph"/>
+        <w:numPr>
+          <w:ilvl w:val="0"/>
+          <w:numId w:val="2"/>
+        </w:numPr>
+      </w:pPr>
+      <w:r>
+        <w:t>Feature classification techniques</w:t>
+      </w:r>
+    </w:p>
+    <w:p>
+      <w:pPr>
+        <w:pStyle w:val="ListParagraph"/>
+        <w:numPr>
+          <w:ilvl w:val="0"/>
+          <w:numId w:val="2"/>
+        </w:numPr>
+      </w:pPr>
+      <w:r>
+        <w:t>Machine learning</w:t>
+      </w:r>
+    </w:p>
+    <w:p>
+      <w:pPr>
+        <w:pStyle w:val="ListParagraph"/>
+        <w:numPr>
+          <w:ilvl w:val="1"/>
+          <w:numId w:val="2"/>
+        </w:numPr>
+      </w:pPr>
+      <w:r>
+        <w:lastRenderedPageBreak/>
+        <w:t>Support vector machine</w:t>
+      </w:r>
+    </w:p>
+    <w:p>
+      <w:pPr>
+        <w:pStyle w:val="ListParagraph"/>
+        <w:numPr>
+          <w:ilvl w:val="1"/>
+          <w:numId w:val="2"/>
+        </w:numPr>
+      </w:pPr>
+      <w:r>
+        <w:t>Decision tree</w:t>
+      </w:r>
+    </w:p>
+    <w:p>
+      <w:pPr>
+        <w:pStyle w:val="ListParagraph"/>
+        <w:numPr>
+          <w:ilvl w:val="0"/>
+          <w:numId w:val="2"/>
+        </w:numPr>
+      </w:pPr>
+      <w:r>
+        <w:t>Deep learning</w:t>
+      </w:r>
+    </w:p>
+    <w:p>
+      <w:pPr>
+        <w:pStyle w:val="ListParagraph"/>
+        <w:numPr>
+          <w:ilvl w:val="0"/>
+          <w:numId w:val="2"/>
+        </w:numPr>
+      </w:pPr>
+      <w:r>
+        <w:t>Check the literature review documentation for anything I have missed here.</w:t>
+      </w:r>
+    </w:p>
+    <w:p/>
     <w:sectPr>
       <w:pgSz w:w="11906" w:h="16838"/>
       <w:pgMar w:top="1440" w:right="1440" w:bottom="1440" w:left="1440" w:header="708" w:footer="708" w:gutter="0"/>
@@ -431,8 +557,100 @@
       </w:pPr>
     </w:lvl>
   </w:abstractNum>
+  <w:abstractNum w:abstractNumId="1" w15:restartNumberingAfterBreak="0">
+    <w:nsid w:val="56E3014D"/>
+    <w:multiLevelType w:val="hybridMultilevel"/>
+    <w:tmpl w:val="51F80AF0"/>
+    <w:lvl w:ilvl="0" w:tplc="08090011">
+      <w:start w:val="1"/>
+      <w:numFmt w:val="decimal"/>
+      <w:lvlText w:val="%1)"/>
+      <w:lvlJc w:val="left"/>
+      <w:pPr>
+        <w:ind w:left="720" w:hanging="360"/>
+      </w:pPr>
+      <w:rPr>
+        <w:rFonts w:hint="default"/>
+      </w:rPr>
+    </w:lvl>
+    <w:lvl w:ilvl="1" w:tplc="08090019">
+      <w:start w:val="1"/>
+      <w:numFmt w:val="lowerLetter"/>
+      <w:lvlText w:val="%2."/>
+      <w:lvlJc w:val="left"/>
+      <w:pPr>
+        <w:ind w:left="1440" w:hanging="360"/>
+      </w:pPr>
+    </w:lvl>
+    <w:lvl w:ilvl="2" w:tplc="0809001B" w:tentative="1">
+      <w:start w:val="1"/>
+      <w:numFmt w:val="lowerRoman"/>
+      <w:lvlText w:val="%3."/>
+      <w:lvlJc w:val="right"/>
+      <w:pPr>
+        <w:ind w:left="2160" w:hanging="180"/>
+      </w:pPr>
+    </w:lvl>
+    <w:lvl w:ilvl="3" w:tplc="0809000F" w:tentative="1">
+      <w:start w:val="1"/>
+      <w:numFmt w:val="decimal"/>
+      <w:lvlText w:val="%4."/>
+      <w:lvlJc w:val="left"/>
+      <w:pPr>
+        <w:ind w:left="2880" w:hanging="360"/>
+      </w:pPr>
+    </w:lvl>
+    <w:lvl w:ilvl="4" w:tplc="08090019" w:tentative="1">
+      <w:start w:val="1"/>
+      <w:numFmt w:val="lowerLetter"/>
+      <w:lvlText w:val="%5."/>
+      <w:lvlJc w:val="left"/>
+      <w:pPr>
+        <w:ind w:left="3600" w:hanging="360"/>
+      </w:pPr>
+    </w:lvl>
+    <w:lvl w:ilvl="5" w:tplc="0809001B" w:tentative="1">
+      <w:start w:val="1"/>
+      <w:numFmt w:val="lowerRoman"/>
+      <w:lvlText w:val="%6."/>
+      <w:lvlJc w:val="right"/>
+      <w:pPr>
+        <w:ind w:left="4320" w:hanging="180"/>
+      </w:pPr>
+    </w:lvl>
+    <w:lvl w:ilvl="6" w:tplc="0809000F" w:tentative="1">
+      <w:start w:val="1"/>
+      <w:numFmt w:val="decimal"/>
+      <w:lvlText w:val="%7."/>
+      <w:lvlJc w:val="left"/>
+      <w:pPr>
+        <w:ind w:left="5040" w:hanging="360"/>
+      </w:pPr>
+    </w:lvl>
+    <w:lvl w:ilvl="7" w:tplc="08090019" w:tentative="1">
+      <w:start w:val="1"/>
+      <w:numFmt w:val="lowerLetter"/>
+      <w:lvlText w:val="%8."/>
+      <w:lvlJc w:val="left"/>
+      <w:pPr>
+        <w:ind w:left="5760" w:hanging="360"/>
+      </w:pPr>
+    </w:lvl>
+    <w:lvl w:ilvl="8" w:tplc="0809001B" w:tentative="1">
+      <w:start w:val="1"/>
+      <w:numFmt w:val="lowerRoman"/>
+      <w:lvlText w:val="%9."/>
+      <w:lvlJc w:val="right"/>
+      <w:pPr>
+        <w:ind w:left="6480" w:hanging="180"/>
+      </w:pPr>
+    </w:lvl>
+  </w:abstractNum>
   <w:num w:numId="1">
     <w:abstractNumId w:val="0"/>
+  </w:num>
+  <w:num w:numId="2">
+    <w:abstractNumId w:val="1"/>
   </w:num>
 </w:numbering>
 </file>
